--- a/steps.docx
+++ b/steps.docx
@@ -3,6 +3,10 @@
 <w:document xmlns:wpc="http://schemas.microsoft.com/office/word/2010/wordprocessingCanvas" xmlns:cx="http://schemas.microsoft.com/office/drawing/2014/chartex" xmlns:cx1="http://schemas.microsoft.com/office/drawing/2015/9/8/chartex" xmlns:cx2="http://schemas.microsoft.com/office/drawing/2015/10/21/chartex" xmlns:cx3="http://schemas.microsoft.com/office/drawing/2016/5/9/chartex" xmlns:cx4="http://schemas.microsoft.com/office/drawing/2016/5/10/chartex" xmlns:cx5="http://schemas.microsoft.com/office/drawing/2016/5/11/chartex" xmlns:cx6="http://schemas.microsoft.com/office/drawing/2016/5/12/chartex" xmlns:cx7="http://schemas.microsoft.com/office/drawing/2016/5/13/chartex" xmlns:cx8="http://schemas.microsoft.com/office/drawing/2016/5/14/chartex" xmlns:mc="http://schemas.openxmlformats.org/markup-compatibility/2006" xmlns:aink="http://schemas.microsoft.com/office/drawing/2016/ink" xmlns:am3d="http://schemas.microsoft.com/office/drawing/2017/model3d" xmlns:o="urn:schemas-microsoft-com:office:office" xmlns:r="http://schemas.openxmlformats.org/officeDocument/2006/relationships" xmlns:m="http://schemas.openxmlformats.org/officeDocument/2006/math" xmlns:v="urn:schemas-microsoft-com:vml" xmlns:wp14="http://schemas.microsoft.com/office/word/2010/wordprocessingDrawing" xmlns:wp="http://schemas.openxmlformats.org/drawingml/2006/wordprocessingDrawing" xmlns:w10="urn:schemas-microsoft-com:office:word" xmlns:w="http://schemas.openxmlformats.org/wordprocessingml/2006/main" xmlns:w14="http://schemas.microsoft.com/office/word/2010/wordml" xmlns:w15="http://schemas.microsoft.com/office/word/2012/wordml" xmlns:w16cid="http://schemas.microsoft.com/office/word/2016/wordml/cid" xmlns:w16se="http://schemas.microsoft.com/office/word/2015/wordml/symex" xmlns:wpg="http://schemas.microsoft.com/office/word/2010/wordprocessingGroup" xmlns:wpi="http://schemas.microsoft.com/office/word/2010/wordprocessingInk" xmlns:wne="http://schemas.microsoft.com/office/word/2006/wordml" xmlns:wps="http://schemas.microsoft.com/office/word/2010/wordprocessingShape" mc:Ignorable="w14 w15 w16se w16cid wp14">
   <w:body>
     <w:p>
+      <w:pPr>
+        <w:spacing w:line="240" w:lineRule="auto"/>
+        <w:contextualSpacing/>
+      </w:pPr>
       <w:r>
         <w:t>Create new:</w:t>
       </w:r>
@@ -29,21 +33,43 @@
           <w:tab w:val="left" w:pos="14656"/>
         </w:tabs>
         <w:spacing w:after="0" w:line="240" w:lineRule="auto"/>
-      </w:pPr>
-      <w:r>
-        <w:t xml:space="preserve">Rails </w:t>
+        <w:contextualSpacing/>
+      </w:pPr>
+      <w:r>
+        <w:t>r</w:t>
+      </w:r>
+      <w:r>
+        <w:t xml:space="preserve">ails </w:t>
       </w:r>
       <w:r>
         <w:t xml:space="preserve">new </w:t>
       </w:r>
       <w:r>
-        <w:t xml:space="preserve">tdl1 </w:t>
-      </w:r>
-      <w:r>
-        <w:t xml:space="preserve"> --webpack=react -d postgresql</w:t>
-      </w:r>
-    </w:p>
-    <w:p>
+        <w:t>TDLv</w:t>
+      </w:r>
+      <w:r>
+        <w:t xml:space="preserve">1 </w:t>
+      </w:r>
+      <w:r>
+        <w:t xml:space="preserve"> --webpack=react -d </w:t>
+      </w:r>
+      <w:proofErr w:type="spellStart"/>
+      <w:r>
+        <w:t>postgresql</w:t>
+      </w:r>
+      <w:proofErr w:type="spellEnd"/>
+    </w:p>
+    <w:p>
+      <w:pPr>
+        <w:spacing w:line="240" w:lineRule="auto"/>
+        <w:contextualSpacing/>
+      </w:pPr>
+    </w:p>
+    <w:p>
+      <w:pPr>
+        <w:spacing w:line="240" w:lineRule="auto"/>
+        <w:contextualSpacing/>
+      </w:pPr>
       <w:r>
         <w:t>cd in</w:t>
       </w:r>
@@ -76,6 +102,7 @@
           <w:tab w:val="left" w:pos="14656"/>
         </w:tabs>
         <w:spacing w:after="0" w:line="240" w:lineRule="auto"/>
+        <w:contextualSpacing/>
         <w:rPr>
           <w:rFonts w:ascii="Consolas" w:eastAsia="Times New Roman" w:hAnsi="Consolas" w:cs="Courier New"/>
           <w:color w:val="24292E"/>
@@ -91,10 +118,122 @@
           <w:szCs w:val="20"/>
           <w:bdr w:val="none" w:sz="0" w:space="0" w:color="auto" w:frame="1"/>
         </w:rPr>
-        <w:t>cd tdl1</w:t>
-      </w:r>
-    </w:p>
-    <w:p>
+        <w:t xml:space="preserve">cd </w:t>
+      </w:r>
+      <w:r>
+        <w:rPr>
+          <w:rFonts w:ascii="Consolas" w:eastAsia="Times New Roman" w:hAnsi="Consolas" w:cs="Courier New"/>
+          <w:color w:val="24292E"/>
+          <w:sz w:val="20"/>
+          <w:szCs w:val="20"/>
+          <w:bdr w:val="none" w:sz="0" w:space="0" w:color="auto" w:frame="1"/>
+        </w:rPr>
+        <w:t>TDLv</w:t>
+      </w:r>
+      <w:r>
+        <w:rPr>
+          <w:rFonts w:ascii="Consolas" w:eastAsia="Times New Roman" w:hAnsi="Consolas" w:cs="Courier New"/>
+          <w:color w:val="24292E"/>
+          <w:sz w:val="20"/>
+          <w:szCs w:val="20"/>
+          <w:bdr w:val="none" w:sz="0" w:space="0" w:color="auto" w:frame="1"/>
+        </w:rPr>
+        <w:t>1</w:t>
+      </w:r>
+    </w:p>
+    <w:p>
+      <w:pPr>
+        <w:shd w:val="clear" w:color="auto" w:fill="FFFFFF"/>
+        <w:spacing w:after="240" w:line="240" w:lineRule="auto"/>
+        <w:contextualSpacing/>
+        <w:rPr>
+          <w:rFonts w:eastAsia="Times New Roman" w:cstheme="minorHAnsi"/>
+          <w:color w:val="24292E"/>
+        </w:rPr>
+      </w:pPr>
+    </w:p>
+    <w:p>
+      <w:pPr>
+        <w:shd w:val="clear" w:color="auto" w:fill="FFFFFF"/>
+        <w:spacing w:after="240" w:line="240" w:lineRule="auto"/>
+        <w:contextualSpacing/>
+        <w:rPr>
+          <w:rFonts w:eastAsia="Times New Roman" w:cstheme="minorHAnsi"/>
+          <w:color w:val="24292E"/>
+        </w:rPr>
+      </w:pPr>
+      <w:r>
+        <w:rPr>
+          <w:rFonts w:eastAsia="Times New Roman" w:cstheme="minorHAnsi"/>
+          <w:color w:val="24292E"/>
+        </w:rPr>
+        <w:t>Create the Database</w:t>
+      </w:r>
+    </w:p>
+    <w:p>
+      <w:pPr>
+        <w:shd w:val="clear" w:color="auto" w:fill="F6F8FA"/>
+        <w:tabs>
+          <w:tab w:val="left" w:pos="916"/>
+          <w:tab w:val="left" w:pos="1832"/>
+          <w:tab w:val="left" w:pos="2748"/>
+          <w:tab w:val="left" w:pos="3664"/>
+          <w:tab w:val="left" w:pos="4580"/>
+          <w:tab w:val="left" w:pos="5496"/>
+          <w:tab w:val="left" w:pos="6412"/>
+          <w:tab w:val="left" w:pos="7328"/>
+          <w:tab w:val="left" w:pos="8244"/>
+          <w:tab w:val="left" w:pos="9160"/>
+          <w:tab w:val="left" w:pos="10076"/>
+          <w:tab w:val="left" w:pos="10992"/>
+          <w:tab w:val="left" w:pos="11908"/>
+          <w:tab w:val="left" w:pos="12824"/>
+          <w:tab w:val="left" w:pos="13740"/>
+          <w:tab w:val="left" w:pos="14656"/>
+        </w:tabs>
+        <w:spacing w:after="0" w:line="240" w:lineRule="auto"/>
+        <w:contextualSpacing/>
+        <w:rPr>
+          <w:rFonts w:ascii="Consolas" w:eastAsia="Times New Roman" w:hAnsi="Consolas" w:cs="Courier New"/>
+          <w:color w:val="24292E"/>
+          <w:sz w:val="20"/>
+          <w:szCs w:val="20"/>
+        </w:rPr>
+      </w:pPr>
+      <w:r>
+        <w:rPr>
+          <w:rFonts w:ascii="Consolas" w:eastAsia="Times New Roman" w:hAnsi="Consolas" w:cs="Courier New"/>
+          <w:color w:val="24292E"/>
+          <w:sz w:val="20"/>
+          <w:szCs w:val="20"/>
+          <w:bdr w:val="none" w:sz="0" w:space="0" w:color="auto" w:frame="1"/>
+        </w:rPr>
+        <w:t xml:space="preserve">rails </w:t>
+      </w:r>
+      <w:proofErr w:type="spellStart"/>
+      <w:r>
+        <w:rPr>
+          <w:rFonts w:ascii="Consolas" w:eastAsia="Times New Roman" w:hAnsi="Consolas" w:cs="Courier New"/>
+          <w:color w:val="24292E"/>
+          <w:sz w:val="20"/>
+          <w:szCs w:val="20"/>
+          <w:bdr w:val="none" w:sz="0" w:space="0" w:color="auto" w:frame="1"/>
+        </w:rPr>
+        <w:t>db:create</w:t>
+      </w:r>
+      <w:proofErr w:type="spellEnd"/>
+    </w:p>
+    <w:p>
+      <w:pPr>
+        <w:spacing w:line="240" w:lineRule="auto"/>
+        <w:contextualSpacing/>
+      </w:pPr>
+    </w:p>
+    <w:p>
+      <w:pPr>
+        <w:spacing w:line="240" w:lineRule="auto"/>
+        <w:contextualSpacing/>
+      </w:pPr>
       <w:r>
         <w:t>Gem</w:t>
       </w:r>
@@ -109,6 +248,7 @@
       <w:pPr>
         <w:pStyle w:val="HTMLPreformatted"/>
         <w:shd w:val="clear" w:color="auto" w:fill="F6F8FA"/>
+        <w:contextualSpacing/>
         <w:rPr>
           <w:rFonts w:ascii="Consolas" w:hAnsi="Consolas"/>
           <w:color w:val="24292E"/>
@@ -134,6 +274,7 @@
       <w:pPr>
         <w:pStyle w:val="HTMLPreformatted"/>
         <w:shd w:val="clear" w:color="auto" w:fill="F6F8FA"/>
+        <w:contextualSpacing/>
         <w:rPr>
           <w:rFonts w:ascii="Consolas" w:hAnsi="Consolas"/>
           <w:color w:val="000000" w:themeColor="text1"/>
@@ -160,6 +301,7 @@
       <w:pPr>
         <w:pStyle w:val="HTMLPreformatted"/>
         <w:shd w:val="clear" w:color="auto" w:fill="F6F8FA"/>
+        <w:contextualSpacing/>
         <w:rPr>
           <w:rFonts w:ascii="Consolas" w:hAnsi="Consolas"/>
           <w:color w:val="000000" w:themeColor="text1"/>
@@ -170,10 +312,38 @@
           <w:rFonts w:ascii="Consolas" w:hAnsi="Consolas"/>
           <w:color w:val="000000" w:themeColor="text1"/>
         </w:rPr>
+        <w:t>bootstrap react?</w:t>
+      </w:r>
+    </w:p>
+    <w:p>
+      <w:pPr>
+        <w:pStyle w:val="HTMLPreformatted"/>
+        <w:shd w:val="clear" w:color="auto" w:fill="F6F8FA"/>
+        <w:contextualSpacing/>
+        <w:rPr>
+          <w:rFonts w:ascii="Consolas" w:hAnsi="Consolas"/>
+          <w:color w:val="000000" w:themeColor="text1"/>
+        </w:rPr>
+      </w:pPr>
+      <w:r>
+        <w:rPr>
+          <w:rFonts w:ascii="Consolas" w:hAnsi="Consolas"/>
+          <w:color w:val="000000" w:themeColor="text1"/>
+        </w:rPr>
         <w:t>bundle install</w:t>
       </w:r>
     </w:p>
     <w:p>
+      <w:pPr>
+        <w:spacing w:line="240" w:lineRule="auto"/>
+        <w:contextualSpacing/>
+      </w:pPr>
+    </w:p>
+    <w:p>
+      <w:pPr>
+        <w:spacing w:line="240" w:lineRule="auto"/>
+        <w:contextualSpacing/>
+      </w:pPr>
       <w:r>
         <w:t>react:</w:t>
       </w:r>
@@ -182,6 +352,7 @@
       <w:pPr>
         <w:pStyle w:val="HTMLPreformatted"/>
         <w:shd w:val="clear" w:color="auto" w:fill="F6F8FA"/>
+        <w:contextualSpacing/>
         <w:rPr>
           <w:rStyle w:val="pl-s1"/>
           <w:rFonts w:ascii="Consolas" w:hAnsi="Consolas"/>
@@ -194,24 +365,71 @@
           <w:rFonts w:ascii="Consolas" w:hAnsi="Consolas"/>
           <w:color w:val="24292E"/>
         </w:rPr>
-        <w:t>rails g devise:install</w:t>
+        <w:t xml:space="preserve">rails g </w:t>
+      </w:r>
+      <w:proofErr w:type="spellStart"/>
+      <w:r>
+        <w:rPr>
+          <w:rStyle w:val="pl-s1"/>
+          <w:rFonts w:ascii="Consolas" w:hAnsi="Consolas"/>
+          <w:color w:val="24292E"/>
+        </w:rPr>
+        <w:t>devise:install</w:t>
+      </w:r>
+      <w:proofErr w:type="spellEnd"/>
+      <w:r>
+        <w:rPr>
+          <w:rStyle w:val="HTMLCode"/>
+          <w:rFonts w:ascii="Consolas" w:hAnsi="Consolas"/>
+          <w:color w:val="24292E"/>
+        </w:rPr>
+        <w:t xml:space="preserve"> </w:t>
       </w:r>
     </w:p>
     <w:p>
       <w:pPr>
         <w:pStyle w:val="HTMLPreformatted"/>
         <w:shd w:val="clear" w:color="auto" w:fill="F6F8FA"/>
-        <w:rPr>
-          <w:rFonts w:ascii="Consolas" w:hAnsi="Consolas"/>
-          <w:color w:val="24292E"/>
-        </w:rPr>
-      </w:pPr>
-      <w:r>
+        <w:contextualSpacing/>
         <w:rPr>
           <w:rStyle w:val="pl-s1"/>
           <w:rFonts w:ascii="Consolas" w:hAnsi="Consolas"/>
           <w:color w:val="24292E"/>
         </w:rPr>
+      </w:pPr>
+      <w:r>
+        <w:rPr>
+          <w:rFonts w:ascii="Consolas" w:hAnsi="Consolas"/>
+          <w:color w:val="24292E"/>
+        </w:rPr>
+        <w:t xml:space="preserve">rails g </w:t>
+      </w:r>
+      <w:proofErr w:type="spellStart"/>
+      <w:r>
+        <w:rPr>
+          <w:rFonts w:ascii="Consolas" w:hAnsi="Consolas"/>
+          <w:color w:val="24292E"/>
+        </w:rPr>
+        <w:t>devise:views</w:t>
+      </w:r>
+      <w:proofErr w:type="spellEnd"/>
+    </w:p>
+    <w:p>
+      <w:pPr>
+        <w:pStyle w:val="HTMLPreformatted"/>
+        <w:shd w:val="clear" w:color="auto" w:fill="F6F8FA"/>
+        <w:contextualSpacing/>
+        <w:rPr>
+          <w:rFonts w:ascii="Consolas" w:hAnsi="Consolas"/>
+          <w:color w:val="24292E"/>
+        </w:rPr>
+      </w:pPr>
+      <w:r>
+        <w:rPr>
+          <w:rStyle w:val="pl-s1"/>
+          <w:rFonts w:ascii="Consolas" w:hAnsi="Consolas"/>
+          <w:color w:val="24292E"/>
+        </w:rPr>
         <w:t xml:space="preserve">rails g devise </w:t>
       </w:r>
       <w:r>
@@ -220,7 +438,15 @@
           <w:rFonts w:ascii="Consolas" w:hAnsi="Consolas"/>
           <w:color w:val="24292E"/>
         </w:rPr>
-        <w:t>user</w:t>
+        <w:t>U</w:t>
+      </w:r>
+      <w:r>
+        <w:rPr>
+          <w:rStyle w:val="pl-s1"/>
+          <w:rFonts w:ascii="Consolas" w:hAnsi="Consolas"/>
+          <w:color w:val="24292E"/>
+        </w:rPr>
+        <w:t>ser</w:t>
       </w:r>
     </w:p>
     <w:bookmarkEnd w:id="0"/>
@@ -228,6 +454,7 @@
       <w:pPr>
         <w:pStyle w:val="HTMLPreformatted"/>
         <w:shd w:val="clear" w:color="auto" w:fill="F6F8FA"/>
+        <w:contextualSpacing/>
         <w:rPr>
           <w:rStyle w:val="HTMLCode"/>
           <w:rFonts w:ascii="Consolas" w:hAnsi="Consolas"/>
@@ -242,13 +469,65 @@
           <w:color w:val="24292E"/>
           <w:bdr w:val="none" w:sz="0" w:space="0" w:color="auto" w:frame="1"/>
         </w:rPr>
-        <w:t>rails g react:install</w:t>
+        <w:t xml:space="preserve">rails g </w:t>
+      </w:r>
+      <w:proofErr w:type="spellStart"/>
+      <w:r>
+        <w:rPr>
+          <w:rStyle w:val="HTMLCode"/>
+          <w:rFonts w:ascii="Consolas" w:hAnsi="Consolas"/>
+          <w:color w:val="24292E"/>
+          <w:bdr w:val="none" w:sz="0" w:space="0" w:color="auto" w:frame="1"/>
+        </w:rPr>
+        <w:t>react:install</w:t>
+      </w:r>
+      <w:proofErr w:type="spellEnd"/>
+    </w:p>
+    <w:p>
+      <w:pPr>
+        <w:shd w:val="clear" w:color="auto" w:fill="F6F8FA"/>
+        <w:tabs>
+          <w:tab w:val="left" w:pos="916"/>
+          <w:tab w:val="left" w:pos="1832"/>
+          <w:tab w:val="left" w:pos="2748"/>
+          <w:tab w:val="left" w:pos="3664"/>
+          <w:tab w:val="left" w:pos="4580"/>
+          <w:tab w:val="left" w:pos="5496"/>
+          <w:tab w:val="left" w:pos="6412"/>
+          <w:tab w:val="left" w:pos="7328"/>
+          <w:tab w:val="left" w:pos="8244"/>
+          <w:tab w:val="left" w:pos="9160"/>
+          <w:tab w:val="left" w:pos="10076"/>
+          <w:tab w:val="left" w:pos="10992"/>
+          <w:tab w:val="left" w:pos="11908"/>
+          <w:tab w:val="left" w:pos="12824"/>
+          <w:tab w:val="left" w:pos="13740"/>
+          <w:tab w:val="left" w:pos="14656"/>
+        </w:tabs>
+        <w:spacing w:after="0" w:line="240" w:lineRule="auto"/>
+        <w:rPr>
+          <w:rFonts w:ascii="Consolas" w:eastAsia="Times New Roman" w:hAnsi="Consolas" w:cs="Courier New"/>
+          <w:color w:val="24292E"/>
+          <w:sz w:val="20"/>
+          <w:szCs w:val="20"/>
+        </w:rPr>
+      </w:pPr>
+      <w:r>
+        <w:rPr>
+          <w:rFonts w:ascii="Consolas" w:eastAsia="Times New Roman" w:hAnsi="Consolas" w:cs="Courier New"/>
+          <w:color w:val="24292E"/>
+          <w:sz w:val="20"/>
+          <w:szCs w:val="20"/>
+          <w:bdr w:val="none" w:sz="0" w:space="0" w:color="auto" w:frame="1"/>
+        </w:rPr>
+        <w:t>rails g controller Welcome index</w:t>
       </w:r>
     </w:p>
     <w:p>
       <w:pPr>
         <w:pStyle w:val="HTMLPreformatted"/>
         <w:shd w:val="clear" w:color="auto" w:fill="F6F8FA"/>
+        <w:contextualSpacing/>
         <w:rPr>
           <w:rStyle w:val="HTMLCode"/>
           <w:rFonts w:ascii="Consolas" w:hAnsi="Consolas"/>
@@ -261,28 +540,71 @@
       <w:pPr>
         <w:pStyle w:val="HTMLPreformatted"/>
         <w:shd w:val="clear" w:color="auto" w:fill="F6F8FA"/>
-        <w:rPr>
-          <w:rFonts w:ascii="Consolas" w:hAnsi="Consolas"/>
-          <w:color w:val="24292E"/>
-          <w:bdr w:val="none" w:sz="0" w:space="0" w:color="auto" w:frame="1"/>
-        </w:rPr>
-      </w:pPr>
-      <w:r>
-        <w:rPr>
-          <w:rFonts w:ascii="Consolas" w:hAnsi="Consolas"/>
-          <w:color w:val="24292E"/>
-          <w:bdr w:val="none" w:sz="0" w:space="0" w:color="auto" w:frame="1"/>
-        </w:rPr>
-        <w:t xml:space="preserve">rails g scaffold Entry content:text </w:t>
-      </w:r>
-      <w:r>
-        <w:rPr>
-          <w:rFonts w:ascii="Consolas" w:hAnsi="Consolas"/>
-          <w:color w:val="24292E"/>
-          <w:bdr w:val="none" w:sz="0" w:space="0" w:color="auto" w:frame="1"/>
-        </w:rPr>
-        <w:t xml:space="preserve">due_date:date </w:t>
-      </w:r>
+        <w:contextualSpacing/>
+        <w:rPr>
+          <w:rStyle w:val="HTMLCode"/>
+          <w:rFonts w:ascii="Consolas" w:hAnsi="Consolas"/>
+          <w:color w:val="24292E"/>
+          <w:bdr w:val="none" w:sz="0" w:space="0" w:color="auto" w:frame="1"/>
+        </w:rPr>
+      </w:pPr>
+    </w:p>
+    <w:p>
+      <w:pPr>
+        <w:pStyle w:val="HTMLPreformatted"/>
+        <w:shd w:val="clear" w:color="auto" w:fill="F6F8FA"/>
+        <w:contextualSpacing/>
+        <w:rPr>
+          <w:rFonts w:ascii="Consolas" w:hAnsi="Consolas"/>
+          <w:color w:val="24292E"/>
+          <w:bdr w:val="none" w:sz="0" w:space="0" w:color="auto" w:frame="1"/>
+        </w:rPr>
+      </w:pPr>
+      <w:r>
+        <w:rPr>
+          <w:rFonts w:ascii="Consolas" w:hAnsi="Consolas"/>
+          <w:color w:val="24292E"/>
+          <w:bdr w:val="none" w:sz="0" w:space="0" w:color="auto" w:frame="1"/>
+        </w:rPr>
+        <w:t xml:space="preserve">rails g scaffold Entry </w:t>
+      </w:r>
+      <w:proofErr w:type="spellStart"/>
+      <w:r>
+        <w:rPr>
+          <w:rFonts w:ascii="Consolas" w:hAnsi="Consolas"/>
+          <w:color w:val="24292E"/>
+          <w:bdr w:val="none" w:sz="0" w:space="0" w:color="auto" w:frame="1"/>
+        </w:rPr>
+        <w:t>content:text</w:t>
+      </w:r>
+      <w:proofErr w:type="spellEnd"/>
+      <w:r>
+        <w:rPr>
+          <w:rFonts w:ascii="Consolas" w:hAnsi="Consolas"/>
+          <w:color w:val="24292E"/>
+          <w:bdr w:val="none" w:sz="0" w:space="0" w:color="auto" w:frame="1"/>
+        </w:rPr>
+        <w:t xml:space="preserve"> </w:t>
+      </w:r>
+      <w:proofErr w:type="spellStart"/>
+      <w:r>
+        <w:rPr>
+          <w:rFonts w:ascii="Consolas" w:hAnsi="Consolas"/>
+          <w:color w:val="24292E"/>
+          <w:bdr w:val="none" w:sz="0" w:space="0" w:color="auto" w:frame="1"/>
+        </w:rPr>
+        <w:t>due_date:date</w:t>
+      </w:r>
+      <w:proofErr w:type="spellEnd"/>
+      <w:r>
+        <w:rPr>
+          <w:rFonts w:ascii="Consolas" w:hAnsi="Consolas"/>
+          <w:color w:val="24292E"/>
+          <w:bdr w:val="none" w:sz="0" w:space="0" w:color="auto" w:frame="1"/>
+        </w:rPr>
+        <w:t xml:space="preserve"> </w:t>
+      </w:r>
+      <w:proofErr w:type="spellStart"/>
       <w:r>
         <w:rPr>
           <w:rFonts w:ascii="Consolas" w:hAnsi="Consolas"/>
@@ -291,17 +613,20 @@
         </w:rPr>
         <w:t>user:references</w:t>
       </w:r>
+      <w:proofErr w:type="spellEnd"/>
     </w:p>
     <w:p>
       <w:pPr>
         <w:pStyle w:val="HTMLPreformatted"/>
         <w:shd w:val="clear" w:color="auto" w:fill="F6F8FA"/>
-        <w:rPr>
-          <w:rFonts w:ascii="Consolas" w:hAnsi="Consolas"/>
-          <w:color w:val="24292E"/>
-          <w:bdr w:val="none" w:sz="0" w:space="0" w:color="auto" w:frame="1"/>
-        </w:rPr>
-      </w:pPr>
+        <w:contextualSpacing/>
+        <w:rPr>
+          <w:rFonts w:ascii="Consolas" w:hAnsi="Consolas"/>
+          <w:color w:val="24292E"/>
+          <w:bdr w:val="none" w:sz="0" w:space="0" w:color="auto" w:frame="1"/>
+        </w:rPr>
+      </w:pPr>
+      <w:bookmarkStart w:id="1" w:name="_GoBack"/>
       <w:r>
         <w:rPr>
           <w:rFonts w:ascii="Consolas" w:hAnsi="Consolas"/>
@@ -332,7 +657,16 @@
           <w:color w:val="24292E"/>
           <w:bdr w:val="none" w:sz="0" w:space="0" w:color="auto" w:frame="1"/>
         </w:rPr>
-        <w:t xml:space="preserve"> content:</w:t>
+        <w:t xml:space="preserve"> </w:t>
+      </w:r>
+      <w:proofErr w:type="spellStart"/>
+      <w:r>
+        <w:rPr>
+          <w:rFonts w:ascii="Consolas" w:hAnsi="Consolas"/>
+          <w:color w:val="24292E"/>
+          <w:bdr w:val="none" w:sz="0" w:space="0" w:color="auto" w:frame="1"/>
+        </w:rPr>
+        <w:t>content:</w:t>
       </w:r>
       <w:r>
         <w:rPr>
@@ -342,6 +676,7 @@
         </w:rPr>
         <w:t>string</w:t>
       </w:r>
+      <w:proofErr w:type="spellEnd"/>
       <w:r>
         <w:rPr>
           <w:rFonts w:ascii="Consolas" w:hAnsi="Consolas"/>
@@ -350,6 +685,7 @@
         </w:rPr>
         <w:t xml:space="preserve"> </w:t>
       </w:r>
+      <w:proofErr w:type="spellStart"/>
       <w:r>
         <w:rPr>
           <w:rFonts w:ascii="Consolas" w:hAnsi="Consolas"/>
@@ -366,9 +702,34 @@
         </w:rPr>
         <w:t>:references</w:t>
       </w:r>
-    </w:p>
-    <w:p/>
-    <w:p>
+      <w:proofErr w:type="spellEnd"/>
+    </w:p>
+    <w:bookmarkEnd w:id="1"/>
+    <w:p>
+      <w:pPr>
+        <w:spacing w:line="240" w:lineRule="auto"/>
+        <w:contextualSpacing/>
+      </w:pPr>
+    </w:p>
+    <w:p>
+      <w:pPr>
+        <w:spacing w:line="240" w:lineRule="auto"/>
+        <w:contextualSpacing/>
+      </w:pPr>
+      <w:r>
+        <w:t xml:space="preserve">Set routes, default page devise </w:t>
+      </w:r>
+      <w:proofErr w:type="spellStart"/>
+      <w:r>
+        <w:t>sign_in</w:t>
+      </w:r>
+      <w:proofErr w:type="spellEnd"/>
+    </w:p>
+    <w:p>
+      <w:pPr>
+        <w:spacing w:line="240" w:lineRule="auto"/>
+        <w:contextualSpacing/>
+      </w:pPr>
       <w:r>
         <w:t>Bootstrap:</w:t>
       </w:r>
@@ -377,6 +738,7 @@
       <w:pPr>
         <w:pStyle w:val="HTMLPreformatted"/>
         <w:shd w:val="clear" w:color="auto" w:fill="F6F8FA"/>
+        <w:contextualSpacing/>
         <w:rPr>
           <w:rStyle w:val="HTMLCode"/>
           <w:rFonts w:ascii="Consolas" w:hAnsi="Consolas"/>
@@ -384,6 +746,7 @@
           <w:bdr w:val="none" w:sz="0" w:space="0" w:color="auto" w:frame="1"/>
         </w:rPr>
       </w:pPr>
+      <w:proofErr w:type="spellStart"/>
       <w:r>
         <w:rPr>
           <w:rStyle w:val="HTMLCode"/>
@@ -391,17 +754,70 @@
           <w:color w:val="24292E"/>
           <w:bdr w:val="none" w:sz="0" w:space="0" w:color="auto" w:frame="1"/>
         </w:rPr>
-        <w:t>npm install react-bootstrap bootstrap</w:t>
-      </w:r>
-      <w:bookmarkStart w:id="1" w:name="_GoBack"/>
-      <w:bookmarkEnd w:id="1"/>
-    </w:p>
-    <w:p>
-      <w:r>
-        <w:t>Bootstrap:</w:t>
-      </w:r>
-    </w:p>
-    <w:p/>
+        <w:t>npm</w:t>
+      </w:r>
+      <w:proofErr w:type="spellEnd"/>
+      <w:r>
+        <w:rPr>
+          <w:rStyle w:val="HTMLCode"/>
+          <w:rFonts w:ascii="Consolas" w:hAnsi="Consolas"/>
+          <w:color w:val="24292E"/>
+          <w:bdr w:val="none" w:sz="0" w:space="0" w:color="auto" w:frame="1"/>
+        </w:rPr>
+        <w:t xml:space="preserve"> install react-bootstrap bootstrap</w:t>
+      </w:r>
+    </w:p>
+    <w:p>
+      <w:pPr>
+        <w:spacing w:line="240" w:lineRule="auto"/>
+        <w:contextualSpacing/>
+      </w:pPr>
+    </w:p>
+    <w:p>
+      <w:pPr>
+        <w:spacing w:line="240" w:lineRule="auto"/>
+        <w:contextualSpacing/>
+      </w:pPr>
+      <w:r>
+        <w:t>Migrate</w:t>
+      </w:r>
+      <w:r>
+        <w:t>:</w:t>
+      </w:r>
+    </w:p>
+    <w:p>
+      <w:pPr>
+        <w:pStyle w:val="HTMLPreformatted"/>
+        <w:shd w:val="clear" w:color="auto" w:fill="F6F8FA"/>
+        <w:contextualSpacing/>
+        <w:rPr>
+          <w:rStyle w:val="HTMLCode"/>
+          <w:rFonts w:ascii="Consolas" w:hAnsi="Consolas"/>
+          <w:color w:val="24292E"/>
+          <w:bdr w:val="none" w:sz="0" w:space="0" w:color="auto" w:frame="1"/>
+        </w:rPr>
+      </w:pPr>
+      <w:r>
+        <w:rPr>
+          <w:rStyle w:val="HTMLCode"/>
+          <w:rFonts w:ascii="Consolas" w:hAnsi="Consolas"/>
+          <w:color w:val="24292E"/>
+          <w:bdr w:val="none" w:sz="0" w:space="0" w:color="auto" w:frame="1"/>
+        </w:rPr>
+        <w:t xml:space="preserve">rails </w:t>
+      </w:r>
+      <w:proofErr w:type="spellStart"/>
+      <w:r>
+        <w:rPr>
+          <w:rStyle w:val="HTMLCode"/>
+          <w:rFonts w:ascii="Consolas" w:hAnsi="Consolas"/>
+          <w:color w:val="24292E"/>
+          <w:bdr w:val="none" w:sz="0" w:space="0" w:color="auto" w:frame="1"/>
+        </w:rPr>
+        <w:t>db:migrate</w:t>
+      </w:r>
+      <w:proofErr w:type="spellEnd"/>
+    </w:p>
     <w:sectPr>
       <w:pgSz w:w="11906" w:h="16838"/>
       <w:pgMar w:top="1440" w:right="1440" w:bottom="1440" w:left="1440" w:header="708" w:footer="708" w:gutter="0"/>
@@ -535,6 +951,7 @@
     <w:lsdException w:name="HTML Sample" w:semiHidden="1" w:unhideWhenUsed="1"/>
     <w:lsdException w:name="HTML Typewriter" w:semiHidden="1" w:unhideWhenUsed="1"/>
     <w:lsdException w:name="HTML Variable" w:semiHidden="1" w:unhideWhenUsed="1"/>
+    <w:lsdException w:name="Normal Table" w:semiHidden="1" w:unhideWhenUsed="1"/>
     <w:lsdException w:name="annotation subject" w:semiHidden="1" w:unhideWhenUsed="1"/>
     <w:lsdException w:name="No List" w:semiHidden="1" w:unhideWhenUsed="1"/>
     <w:lsdException w:name="Outline List 1" w:semiHidden="1" w:unhideWhenUsed="1"/>
@@ -580,9 +997,11 @@
     <w:lsdException w:name="Table Subtle 1" w:semiHidden="1" w:unhideWhenUsed="1"/>
     <w:lsdException w:name="Table Subtle 2" w:semiHidden="1" w:unhideWhenUsed="1"/>
     <w:lsdException w:name="Table Web 1" w:semiHidden="1" w:unhideWhenUsed="1"/>
+    <w:lsdException w:name="Table Web 2" w:semiHidden="1" w:unhideWhenUsed="1"/>
     <w:lsdException w:name="Table Web 3" w:semiHidden="1" w:unhideWhenUsed="1"/>
     <w:lsdException w:name="Balloon Text" w:semiHidden="1" w:unhideWhenUsed="1"/>
     <w:lsdException w:name="Table Grid" w:uiPriority="39"/>
+    <w:lsdException w:name="Table Theme" w:semiHidden="1" w:unhideWhenUsed="1"/>
     <w:lsdException w:name="Placeholder Text" w:semiHidden="1"/>
     <w:lsdException w:name="No Spacing" w:uiPriority="1" w:qFormat="1"/>
     <w:lsdException w:name="Light Shading" w:uiPriority="60"/>
@@ -911,6 +1330,22 @@
     <w:basedOn w:val="DefaultParagraphFont"/>
     <w:rsid w:val="00E1535A"/>
   </w:style>
+  <w:style w:type="paragraph" w:styleId="NormalWeb">
+    <w:name w:val="Normal (Web)"/>
+    <w:basedOn w:val="Normal"/>
+    <w:uiPriority w:val="99"/>
+    <w:semiHidden/>
+    <w:unhideWhenUsed/>
+    <w:rsid w:val="00347729"/>
+    <w:pPr>
+      <w:spacing w:before="100" w:beforeAutospacing="1" w:after="100" w:afterAutospacing="1" w:line="240" w:lineRule="auto"/>
+    </w:pPr>
+    <w:rPr>
+      <w:rFonts w:ascii="Times New Roman" w:eastAsia="Times New Roman" w:hAnsi="Times New Roman" w:cs="Times New Roman"/>
+      <w:sz w:val="24"/>
+      <w:szCs w:val="24"/>
+    </w:rPr>
+  </w:style>
 </w:styles>
 </file>
 

--- a/steps.docx
+++ b/steps.docx
@@ -51,13 +51,8 @@
         <w:t xml:space="preserve">1 </w:t>
       </w:r>
       <w:r>
-        <w:t xml:space="preserve"> --webpack=react -d </w:t>
-      </w:r>
-      <w:proofErr w:type="spellStart"/>
-      <w:r>
-        <w:t>postgresql</w:t>
-      </w:r>
-      <w:proofErr w:type="spellEnd"/>
+        <w:t xml:space="preserve"> --webpack=react -d postgresql</w:t>
+      </w:r>
     </w:p>
     <w:p>
       <w:pPr>
@@ -208,20 +203,8 @@
           <w:szCs w:val="20"/>
           <w:bdr w:val="none" w:sz="0" w:space="0" w:color="auto" w:frame="1"/>
         </w:rPr>
-        <w:t xml:space="preserve">rails </w:t>
-      </w:r>
-      <w:proofErr w:type="spellStart"/>
-      <w:r>
-        <w:rPr>
-          <w:rFonts w:ascii="Consolas" w:eastAsia="Times New Roman" w:hAnsi="Consolas" w:cs="Courier New"/>
-          <w:color w:val="24292E"/>
-          <w:sz w:val="20"/>
-          <w:szCs w:val="20"/>
-          <w:bdr w:val="none" w:sz="0" w:space="0" w:color="auto" w:frame="1"/>
-        </w:rPr>
-        <w:t>db:create</w:t>
-      </w:r>
-      <w:proofErr w:type="spellEnd"/>
+        <w:t>rails db:create</w:t>
+      </w:r>
     </w:p>
     <w:p>
       <w:pPr>
@@ -365,123 +348,103 @@
           <w:rFonts w:ascii="Consolas" w:hAnsi="Consolas"/>
           <w:color w:val="24292E"/>
         </w:rPr>
-        <w:t xml:space="preserve">rails g </w:t>
-      </w:r>
-      <w:proofErr w:type="spellStart"/>
-      <w:r>
+        <w:t>rails g devise:install</w:t>
+      </w:r>
+      <w:r>
+        <w:rPr>
+          <w:rStyle w:val="HTMLCode"/>
+          <w:rFonts w:ascii="Consolas" w:hAnsi="Consolas"/>
+          <w:color w:val="24292E"/>
+        </w:rPr>
+        <w:t xml:space="preserve"> </w:t>
+      </w:r>
+    </w:p>
+    <w:p>
+      <w:pPr>
+        <w:pStyle w:val="HTMLPreformatted"/>
+        <w:shd w:val="clear" w:color="auto" w:fill="F6F8FA"/>
+        <w:contextualSpacing/>
         <w:rPr>
           <w:rStyle w:val="pl-s1"/>
           <w:rFonts w:ascii="Consolas" w:hAnsi="Consolas"/>
           <w:color w:val="24292E"/>
         </w:rPr>
-        <w:t>devise:install</w:t>
-      </w:r>
-      <w:proofErr w:type="spellEnd"/>
-      <w:r>
+      </w:pPr>
+      <w:r>
+        <w:rPr>
+          <w:rFonts w:ascii="Consolas" w:hAnsi="Consolas"/>
+          <w:color w:val="24292E"/>
+        </w:rPr>
+        <w:t>rails g devise:views</w:t>
+      </w:r>
+    </w:p>
+    <w:p>
+      <w:pPr>
+        <w:pStyle w:val="HTMLPreformatted"/>
+        <w:shd w:val="clear" w:color="auto" w:fill="F6F8FA"/>
+        <w:contextualSpacing/>
+        <w:rPr>
+          <w:rFonts w:ascii="Consolas" w:hAnsi="Consolas"/>
+          <w:color w:val="24292E"/>
+        </w:rPr>
+      </w:pPr>
+      <w:r>
+        <w:rPr>
+          <w:rStyle w:val="pl-s1"/>
+          <w:rFonts w:ascii="Consolas" w:hAnsi="Consolas"/>
+          <w:color w:val="24292E"/>
+        </w:rPr>
+        <w:t xml:space="preserve">rails g devise </w:t>
+      </w:r>
+      <w:r>
+        <w:rPr>
+          <w:rStyle w:val="pl-s1"/>
+          <w:rFonts w:ascii="Consolas" w:hAnsi="Consolas"/>
+          <w:color w:val="24292E"/>
+        </w:rPr>
+        <w:t>U</w:t>
+      </w:r>
+      <w:r>
+        <w:rPr>
+          <w:rStyle w:val="pl-s1"/>
+          <w:rFonts w:ascii="Consolas" w:hAnsi="Consolas"/>
+          <w:color w:val="24292E"/>
+        </w:rPr>
+        <w:t>ser</w:t>
+      </w:r>
+      <w:r>
+        <w:rPr>
+          <w:rStyle w:val="pl-s1"/>
+          <w:rFonts w:ascii="Consolas" w:hAnsi="Consolas"/>
+          <w:color w:val="24292E"/>
+        </w:rPr>
+        <w:t xml:space="preserve"> name:string</w:t>
+      </w:r>
+      <w:bookmarkStart w:id="1" w:name="_GoBack"/>
+      <w:bookmarkEnd w:id="1"/>
+    </w:p>
+    <w:bookmarkEnd w:id="0"/>
+    <w:p>
+      <w:pPr>
+        <w:pStyle w:val="HTMLPreformatted"/>
+        <w:shd w:val="clear" w:color="auto" w:fill="F6F8FA"/>
+        <w:contextualSpacing/>
         <w:rPr>
           <w:rStyle w:val="HTMLCode"/>
           <w:rFonts w:ascii="Consolas" w:hAnsi="Consolas"/>
           <w:color w:val="24292E"/>
-        </w:rPr>
-        <w:t xml:space="preserve"> </w:t>
-      </w:r>
-    </w:p>
-    <w:p>
-      <w:pPr>
-        <w:pStyle w:val="HTMLPreformatted"/>
-        <w:shd w:val="clear" w:color="auto" w:fill="F6F8FA"/>
-        <w:contextualSpacing/>
-        <w:rPr>
-          <w:rStyle w:val="pl-s1"/>
-          <w:rFonts w:ascii="Consolas" w:hAnsi="Consolas"/>
-          <w:color w:val="24292E"/>
-        </w:rPr>
-      </w:pPr>
-      <w:r>
-        <w:rPr>
-          <w:rFonts w:ascii="Consolas" w:hAnsi="Consolas"/>
-          <w:color w:val="24292E"/>
-        </w:rPr>
-        <w:t xml:space="preserve">rails g </w:t>
-      </w:r>
-      <w:proofErr w:type="spellStart"/>
-      <w:r>
-        <w:rPr>
-          <w:rFonts w:ascii="Consolas" w:hAnsi="Consolas"/>
-          <w:color w:val="24292E"/>
-        </w:rPr>
-        <w:t>devise:views</w:t>
-      </w:r>
-      <w:proofErr w:type="spellEnd"/>
-    </w:p>
-    <w:p>
-      <w:pPr>
-        <w:pStyle w:val="HTMLPreformatted"/>
-        <w:shd w:val="clear" w:color="auto" w:fill="F6F8FA"/>
-        <w:contextualSpacing/>
-        <w:rPr>
-          <w:rFonts w:ascii="Consolas" w:hAnsi="Consolas"/>
-          <w:color w:val="24292E"/>
-        </w:rPr>
-      </w:pPr>
-      <w:r>
-        <w:rPr>
-          <w:rStyle w:val="pl-s1"/>
-          <w:rFonts w:ascii="Consolas" w:hAnsi="Consolas"/>
-          <w:color w:val="24292E"/>
-        </w:rPr>
-        <w:t xml:space="preserve">rails g devise </w:t>
-      </w:r>
-      <w:r>
-        <w:rPr>
-          <w:rStyle w:val="pl-s1"/>
-          <w:rFonts w:ascii="Consolas" w:hAnsi="Consolas"/>
-          <w:color w:val="24292E"/>
-        </w:rPr>
-        <w:t>U</w:t>
-      </w:r>
-      <w:r>
-        <w:rPr>
-          <w:rStyle w:val="pl-s1"/>
-          <w:rFonts w:ascii="Consolas" w:hAnsi="Consolas"/>
-          <w:color w:val="24292E"/>
-        </w:rPr>
-        <w:t>ser</w:t>
-      </w:r>
-    </w:p>
-    <w:bookmarkEnd w:id="0"/>
-    <w:p>
-      <w:pPr>
-        <w:pStyle w:val="HTMLPreformatted"/>
-        <w:shd w:val="clear" w:color="auto" w:fill="F6F8FA"/>
-        <w:contextualSpacing/>
+          <w:bdr w:val="none" w:sz="0" w:space="0" w:color="auto" w:frame="1"/>
+        </w:rPr>
+      </w:pPr>
+      <w:r>
         <w:rPr>
           <w:rStyle w:val="HTMLCode"/>
           <w:rFonts w:ascii="Consolas" w:hAnsi="Consolas"/>
           <w:color w:val="24292E"/>
           <w:bdr w:val="none" w:sz="0" w:space="0" w:color="auto" w:frame="1"/>
         </w:rPr>
-      </w:pPr>
-      <w:r>
-        <w:rPr>
-          <w:rStyle w:val="HTMLCode"/>
-          <w:rFonts w:ascii="Consolas" w:hAnsi="Consolas"/>
-          <w:color w:val="24292E"/>
-          <w:bdr w:val="none" w:sz="0" w:space="0" w:color="auto" w:frame="1"/>
-        </w:rPr>
-        <w:t xml:space="preserve">rails g </w:t>
-      </w:r>
-      <w:proofErr w:type="spellStart"/>
-      <w:r>
-        <w:rPr>
-          <w:rStyle w:val="HTMLCode"/>
-          <w:rFonts w:ascii="Consolas" w:hAnsi="Consolas"/>
-          <w:color w:val="24292E"/>
-          <w:bdr w:val="none" w:sz="0" w:space="0" w:color="auto" w:frame="1"/>
-        </w:rPr>
-        <w:t>react:install</w:t>
-      </w:r>
-      <w:proofErr w:type="spellEnd"/>
+        <w:t>rails g react:install</w:t>
+      </w:r>
     </w:p>
     <w:p>
       <w:pPr>
@@ -566,18 +529,76 @@
           <w:color w:val="24292E"/>
           <w:bdr w:val="none" w:sz="0" w:space="0" w:color="auto" w:frame="1"/>
         </w:rPr>
-        <w:t xml:space="preserve">rails g scaffold Entry </w:t>
-      </w:r>
-      <w:proofErr w:type="spellStart"/>
-      <w:r>
-        <w:rPr>
-          <w:rFonts w:ascii="Consolas" w:hAnsi="Consolas"/>
-          <w:color w:val="24292E"/>
-          <w:bdr w:val="none" w:sz="0" w:space="0" w:color="auto" w:frame="1"/>
-        </w:rPr>
-        <w:t>content:text</w:t>
-      </w:r>
-      <w:proofErr w:type="spellEnd"/>
+        <w:t xml:space="preserve">rails g scaffold Entry content:text </w:t>
+      </w:r>
+      <w:r>
+        <w:rPr>
+          <w:rFonts w:ascii="Consolas" w:hAnsi="Consolas"/>
+          <w:color w:val="24292E"/>
+          <w:bdr w:val="none" w:sz="0" w:space="0" w:color="auto" w:frame="1"/>
+        </w:rPr>
+        <w:t xml:space="preserve">due_date:date </w:t>
+      </w:r>
+      <w:r>
+        <w:rPr>
+          <w:rFonts w:ascii="Consolas" w:hAnsi="Consolas"/>
+          <w:color w:val="24292E"/>
+          <w:bdr w:val="none" w:sz="0" w:space="0" w:color="auto" w:frame="1"/>
+        </w:rPr>
+        <w:t>user:references</w:t>
+      </w:r>
+    </w:p>
+    <w:p>
+      <w:pPr>
+        <w:pStyle w:val="HTMLPreformatted"/>
+        <w:shd w:val="clear" w:color="auto" w:fill="F6F8FA"/>
+        <w:contextualSpacing/>
+        <w:rPr>
+          <w:rFonts w:ascii="Consolas" w:hAnsi="Consolas"/>
+          <w:color w:val="24292E"/>
+          <w:bdr w:val="none" w:sz="0" w:space="0" w:color="auto" w:frame="1"/>
+        </w:rPr>
+      </w:pPr>
+      <w:r>
+        <w:rPr>
+          <w:rFonts w:ascii="Consolas" w:hAnsi="Consolas"/>
+          <w:color w:val="24292E"/>
+          <w:bdr w:val="none" w:sz="0" w:space="0" w:color="auto" w:frame="1"/>
+        </w:rPr>
+        <w:t xml:space="preserve">rails g scaffold </w:t>
+      </w:r>
+      <w:r>
+        <w:rPr>
+          <w:rFonts w:ascii="Consolas" w:hAnsi="Consolas"/>
+          <w:color w:val="24292E"/>
+          <w:bdr w:val="none" w:sz="0" w:space="0" w:color="auto" w:frame="1"/>
+        </w:rPr>
+        <w:t>T</w:t>
+      </w:r>
+      <w:r>
+        <w:rPr>
+          <w:rFonts w:ascii="Consolas" w:hAnsi="Consolas"/>
+          <w:color w:val="24292E"/>
+          <w:bdr w:val="none" w:sz="0" w:space="0" w:color="auto" w:frame="1"/>
+        </w:rPr>
+        <w:t>ag</w:t>
+      </w:r>
+      <w:r>
+        <w:rPr>
+          <w:rFonts w:ascii="Consolas" w:hAnsi="Consolas"/>
+          <w:color w:val="24292E"/>
+          <w:bdr w:val="none" w:sz="0" w:space="0" w:color="auto" w:frame="1"/>
+        </w:rPr>
+        <w:t xml:space="preserve"> content:</w:t>
+      </w:r>
+      <w:r>
+        <w:rPr>
+          <w:rFonts w:ascii="Consolas" w:hAnsi="Consolas"/>
+          <w:color w:val="24292E"/>
+          <w:bdr w:val="none" w:sz="0" w:space="0" w:color="auto" w:frame="1"/>
+        </w:rPr>
+        <w:t>string</w:t>
+      </w:r>
       <w:r>
         <w:rPr>
           <w:rFonts w:ascii="Consolas" w:hAnsi="Consolas"/>
@@ -586,34 +607,46 @@
         </w:rPr>
         <w:t xml:space="preserve"> </w:t>
       </w:r>
-      <w:proofErr w:type="spellStart"/>
-      <w:r>
-        <w:rPr>
-          <w:rFonts w:ascii="Consolas" w:hAnsi="Consolas"/>
-          <w:color w:val="24292E"/>
-          <w:bdr w:val="none" w:sz="0" w:space="0" w:color="auto" w:frame="1"/>
-        </w:rPr>
-        <w:t>due_date:date</w:t>
-      </w:r>
-      <w:proofErr w:type="spellEnd"/>
-      <w:r>
-        <w:rPr>
-          <w:rFonts w:ascii="Consolas" w:hAnsi="Consolas"/>
-          <w:color w:val="24292E"/>
-          <w:bdr w:val="none" w:sz="0" w:space="0" w:color="auto" w:frame="1"/>
-        </w:rPr>
-        <w:t xml:space="preserve"> </w:t>
-      </w:r>
-      <w:proofErr w:type="spellStart"/>
-      <w:r>
-        <w:rPr>
-          <w:rFonts w:ascii="Consolas" w:hAnsi="Consolas"/>
-          <w:color w:val="24292E"/>
-          <w:bdr w:val="none" w:sz="0" w:space="0" w:color="auto" w:frame="1"/>
-        </w:rPr>
-        <w:t>user:references</w:t>
-      </w:r>
-      <w:proofErr w:type="spellEnd"/>
+      <w:r>
+        <w:rPr>
+          <w:rFonts w:ascii="Consolas" w:hAnsi="Consolas"/>
+          <w:color w:val="24292E"/>
+          <w:bdr w:val="none" w:sz="0" w:space="0" w:color="auto" w:frame="1"/>
+        </w:rPr>
+        <w:t>entry</w:t>
+      </w:r>
+      <w:r>
+        <w:rPr>
+          <w:rFonts w:ascii="Consolas" w:hAnsi="Consolas"/>
+          <w:color w:val="24292E"/>
+          <w:bdr w:val="none" w:sz="0" w:space="0" w:color="auto" w:frame="1"/>
+        </w:rPr>
+        <w:t>:references</w:t>
+      </w:r>
+    </w:p>
+    <w:p>
+      <w:pPr>
+        <w:spacing w:line="240" w:lineRule="auto"/>
+        <w:contextualSpacing/>
+      </w:pPr>
+    </w:p>
+    <w:p>
+      <w:pPr>
+        <w:spacing w:line="240" w:lineRule="auto"/>
+        <w:contextualSpacing/>
+      </w:pPr>
+      <w:r>
+        <w:t>Set routes, default page devise sign_in</w:t>
+      </w:r>
+    </w:p>
+    <w:p>
+      <w:pPr>
+        <w:spacing w:line="240" w:lineRule="auto"/>
+        <w:contextualSpacing/>
+      </w:pPr>
+      <w:r>
+        <w:t>Bootstrap:</w:t>
+      </w:r>
     </w:p>
     <w:p>
       <w:pPr>
@@ -621,90 +654,22 @@
         <w:shd w:val="clear" w:color="auto" w:fill="F6F8FA"/>
         <w:contextualSpacing/>
         <w:rPr>
-          <w:rFonts w:ascii="Consolas" w:hAnsi="Consolas"/>
-          <w:color w:val="24292E"/>
-          <w:bdr w:val="none" w:sz="0" w:space="0" w:color="auto" w:frame="1"/>
-        </w:rPr>
-      </w:pPr>
-      <w:bookmarkStart w:id="1" w:name="_GoBack"/>
-      <w:r>
-        <w:rPr>
-          <w:rFonts w:ascii="Consolas" w:hAnsi="Consolas"/>
-          <w:color w:val="24292E"/>
-          <w:bdr w:val="none" w:sz="0" w:space="0" w:color="auto" w:frame="1"/>
-        </w:rPr>
-        <w:t xml:space="preserve">rails g scaffold </w:t>
-      </w:r>
-      <w:r>
-        <w:rPr>
-          <w:rFonts w:ascii="Consolas" w:hAnsi="Consolas"/>
-          <w:color w:val="24292E"/>
-          <w:bdr w:val="none" w:sz="0" w:space="0" w:color="auto" w:frame="1"/>
-        </w:rPr>
-        <w:t>T</w:t>
-      </w:r>
-      <w:r>
-        <w:rPr>
-          <w:rFonts w:ascii="Consolas" w:hAnsi="Consolas"/>
-          <w:color w:val="24292E"/>
-          <w:bdr w:val="none" w:sz="0" w:space="0" w:color="auto" w:frame="1"/>
-        </w:rPr>
-        <w:t>ag</w:t>
-      </w:r>
-      <w:r>
-        <w:rPr>
-          <w:rFonts w:ascii="Consolas" w:hAnsi="Consolas"/>
-          <w:color w:val="24292E"/>
-          <w:bdr w:val="none" w:sz="0" w:space="0" w:color="auto" w:frame="1"/>
-        </w:rPr>
-        <w:t xml:space="preserve"> </w:t>
-      </w:r>
-      <w:proofErr w:type="spellStart"/>
-      <w:r>
-        <w:rPr>
-          <w:rFonts w:ascii="Consolas" w:hAnsi="Consolas"/>
-          <w:color w:val="24292E"/>
-          <w:bdr w:val="none" w:sz="0" w:space="0" w:color="auto" w:frame="1"/>
-        </w:rPr>
-        <w:t>content:</w:t>
-      </w:r>
-      <w:r>
-        <w:rPr>
-          <w:rFonts w:ascii="Consolas" w:hAnsi="Consolas"/>
-          <w:color w:val="24292E"/>
-          <w:bdr w:val="none" w:sz="0" w:space="0" w:color="auto" w:frame="1"/>
-        </w:rPr>
-        <w:t>string</w:t>
-      </w:r>
-      <w:proofErr w:type="spellEnd"/>
-      <w:r>
-        <w:rPr>
-          <w:rFonts w:ascii="Consolas" w:hAnsi="Consolas"/>
-          <w:color w:val="24292E"/>
-          <w:bdr w:val="none" w:sz="0" w:space="0" w:color="auto" w:frame="1"/>
-        </w:rPr>
-        <w:t xml:space="preserve"> </w:t>
-      </w:r>
-      <w:proofErr w:type="spellStart"/>
-      <w:r>
-        <w:rPr>
-          <w:rFonts w:ascii="Consolas" w:hAnsi="Consolas"/>
-          <w:color w:val="24292E"/>
-          <w:bdr w:val="none" w:sz="0" w:space="0" w:color="auto" w:frame="1"/>
-        </w:rPr>
-        <w:t>entry</w:t>
-      </w:r>
-      <w:r>
-        <w:rPr>
-          <w:rFonts w:ascii="Consolas" w:hAnsi="Consolas"/>
-          <w:color w:val="24292E"/>
-          <w:bdr w:val="none" w:sz="0" w:space="0" w:color="auto" w:frame="1"/>
-        </w:rPr>
-        <w:t>:references</w:t>
-      </w:r>
-      <w:proofErr w:type="spellEnd"/>
-    </w:p>
-    <w:bookmarkEnd w:id="1"/>
+          <w:rStyle w:val="HTMLCode"/>
+          <w:rFonts w:ascii="Consolas" w:hAnsi="Consolas"/>
+          <w:color w:val="24292E"/>
+          <w:bdr w:val="none" w:sz="0" w:space="0" w:color="auto" w:frame="1"/>
+        </w:rPr>
+      </w:pPr>
+      <w:r>
+        <w:rPr>
+          <w:rStyle w:val="HTMLCode"/>
+          <w:rFonts w:ascii="Consolas" w:hAnsi="Consolas"/>
+          <w:color w:val="24292E"/>
+          <w:bdr w:val="none" w:sz="0" w:space="0" w:color="auto" w:frame="1"/>
+        </w:rPr>
+        <w:t>npm install react-bootstrap bootstrap</w:t>
+      </w:r>
+    </w:p>
     <w:p>
       <w:pPr>
         <w:spacing w:line="240" w:lineRule="auto"/>
@@ -717,21 +682,10 @@
         <w:contextualSpacing/>
       </w:pPr>
       <w:r>
-        <w:t xml:space="preserve">Set routes, default page devise </w:t>
-      </w:r>
-      <w:proofErr w:type="spellStart"/>
-      <w:r>
-        <w:t>sign_in</w:t>
-      </w:r>
-      <w:proofErr w:type="spellEnd"/>
-    </w:p>
-    <w:p>
-      <w:pPr>
-        <w:spacing w:line="240" w:lineRule="auto"/>
-        <w:contextualSpacing/>
-      </w:pPr>
-      <w:r>
-        <w:t>Bootstrap:</w:t>
+        <w:t>Migrate</w:t>
+      </w:r>
+      <w:r>
+        <w:t>:</w:t>
       </w:r>
     </w:p>
     <w:p>
@@ -746,7 +700,6 @@
           <w:bdr w:val="none" w:sz="0" w:space="0" w:color="auto" w:frame="1"/>
         </w:rPr>
       </w:pPr>
-      <w:proofErr w:type="spellStart"/>
       <w:r>
         <w:rPr>
           <w:rStyle w:val="HTMLCode"/>
@@ -754,69 +707,8 @@
           <w:color w:val="24292E"/>
           <w:bdr w:val="none" w:sz="0" w:space="0" w:color="auto" w:frame="1"/>
         </w:rPr>
-        <w:t>npm</w:t>
-      </w:r>
-      <w:proofErr w:type="spellEnd"/>
-      <w:r>
-        <w:rPr>
-          <w:rStyle w:val="HTMLCode"/>
-          <w:rFonts w:ascii="Consolas" w:hAnsi="Consolas"/>
-          <w:color w:val="24292E"/>
-          <w:bdr w:val="none" w:sz="0" w:space="0" w:color="auto" w:frame="1"/>
-        </w:rPr>
-        <w:t xml:space="preserve"> install react-bootstrap bootstrap</w:t>
-      </w:r>
-    </w:p>
-    <w:p>
-      <w:pPr>
-        <w:spacing w:line="240" w:lineRule="auto"/>
-        <w:contextualSpacing/>
-      </w:pPr>
-    </w:p>
-    <w:p>
-      <w:pPr>
-        <w:spacing w:line="240" w:lineRule="auto"/>
-        <w:contextualSpacing/>
-      </w:pPr>
-      <w:r>
-        <w:t>Migrate</w:t>
-      </w:r>
-      <w:r>
-        <w:t>:</w:t>
-      </w:r>
-    </w:p>
-    <w:p>
-      <w:pPr>
-        <w:pStyle w:val="HTMLPreformatted"/>
-        <w:shd w:val="clear" w:color="auto" w:fill="F6F8FA"/>
-        <w:contextualSpacing/>
-        <w:rPr>
-          <w:rStyle w:val="HTMLCode"/>
-          <w:rFonts w:ascii="Consolas" w:hAnsi="Consolas"/>
-          <w:color w:val="24292E"/>
-          <w:bdr w:val="none" w:sz="0" w:space="0" w:color="auto" w:frame="1"/>
-        </w:rPr>
-      </w:pPr>
-      <w:r>
-        <w:rPr>
-          <w:rStyle w:val="HTMLCode"/>
-          <w:rFonts w:ascii="Consolas" w:hAnsi="Consolas"/>
-          <w:color w:val="24292E"/>
-          <w:bdr w:val="none" w:sz="0" w:space="0" w:color="auto" w:frame="1"/>
-        </w:rPr>
-        <w:t xml:space="preserve">rails </w:t>
-      </w:r>
-      <w:proofErr w:type="spellStart"/>
-      <w:r>
-        <w:rPr>
-          <w:rStyle w:val="HTMLCode"/>
-          <w:rFonts w:ascii="Consolas" w:hAnsi="Consolas"/>
-          <w:color w:val="24292E"/>
-          <w:bdr w:val="none" w:sz="0" w:space="0" w:color="auto" w:frame="1"/>
-        </w:rPr>
-        <w:t>db:migrate</w:t>
-      </w:r>
-      <w:proofErr w:type="spellEnd"/>
+        <w:t>rails db:migrate</w:t>
+      </w:r>
     </w:p>
     <w:sectPr>
       <w:pgSz w:w="11906" w:h="16838"/>

--- a/steps.docx
+++ b/steps.docx
@@ -48,7 +48,10 @@
         <w:t>TDLv</w:t>
       </w:r>
       <w:r>
-        <w:t xml:space="preserve">1 </w:t>
+        <w:t>3</w:t>
+      </w:r>
+      <w:r>
+        <w:t xml:space="preserve"> </w:t>
       </w:r>
       <w:r>
         <w:t xml:space="preserve"> --webpack=react -d postgresql</w:t>
@@ -420,10 +423,258 @@
         </w:rPr>
         <w:t xml:space="preserve"> name:string</w:t>
       </w:r>
+    </w:p>
+    <w:bookmarkEnd w:id="0"/>
+    <w:p>
+      <w:pPr>
+        <w:pStyle w:val="HTMLPreformatted"/>
+        <w:shd w:val="clear" w:color="auto" w:fill="F6F8FA"/>
+        <w:contextualSpacing/>
+        <w:rPr>
+          <w:rStyle w:val="HTMLCode"/>
+          <w:rFonts w:ascii="Consolas" w:hAnsi="Consolas"/>
+          <w:color w:val="24292E"/>
+          <w:bdr w:val="none" w:sz="0" w:space="0" w:color="auto" w:frame="1"/>
+        </w:rPr>
+      </w:pPr>
+      <w:r>
+        <w:rPr>
+          <w:rStyle w:val="HTMLCode"/>
+          <w:rFonts w:ascii="Consolas" w:hAnsi="Consolas"/>
+          <w:color w:val="24292E"/>
+          <w:bdr w:val="none" w:sz="0" w:space="0" w:color="auto" w:frame="1"/>
+        </w:rPr>
+        <w:t>rails g react:install</w:t>
+      </w:r>
+    </w:p>
+    <w:p>
+      <w:pPr>
+        <w:pStyle w:val="HTMLPreformatted"/>
+        <w:shd w:val="clear" w:color="auto" w:fill="F6F8FA"/>
+        <w:contextualSpacing/>
+        <w:rPr>
+          <w:rStyle w:val="HTMLCode"/>
+          <w:rFonts w:ascii="Consolas" w:hAnsi="Consolas"/>
+          <w:color w:val="24292E"/>
+          <w:bdr w:val="none" w:sz="0" w:space="0" w:color="auto" w:frame="1"/>
+        </w:rPr>
+      </w:pPr>
+    </w:p>
+    <w:p>
+      <w:pPr>
+        <w:pStyle w:val="HTMLPreformatted"/>
+        <w:shd w:val="clear" w:color="auto" w:fill="F6F8FA"/>
+        <w:contextualSpacing/>
+        <w:rPr>
+          <w:rFonts w:ascii="Consolas" w:hAnsi="Consolas"/>
+          <w:color w:val="24292E"/>
+          <w:bdr w:val="none" w:sz="0" w:space="0" w:color="auto" w:frame="1"/>
+        </w:rPr>
+      </w:pPr>
+      <w:r>
+        <w:rPr>
+          <w:rFonts w:ascii="Consolas" w:hAnsi="Consolas"/>
+          <w:color w:val="24292E"/>
+          <w:bdr w:val="none" w:sz="0" w:space="0" w:color="auto" w:frame="1"/>
+        </w:rPr>
+        <w:t xml:space="preserve">rails g scaffold Entry content:text </w:t>
+      </w:r>
+      <w:r>
+        <w:rPr>
+          <w:rFonts w:ascii="Consolas" w:hAnsi="Consolas"/>
+          <w:color w:val="24292E"/>
+          <w:bdr w:val="none" w:sz="0" w:space="0" w:color="auto" w:frame="1"/>
+        </w:rPr>
+        <w:t xml:space="preserve">due_date:date </w:t>
+      </w:r>
+      <w:r>
+        <w:rPr>
+          <w:rFonts w:ascii="Consolas" w:hAnsi="Consolas"/>
+          <w:color w:val="24292E"/>
+          <w:bdr w:val="none" w:sz="0" w:space="0" w:color="auto" w:frame="1"/>
+        </w:rPr>
+        <w:t>user:references</w:t>
+      </w:r>
+      <w:r>
+        <w:rPr>
+          <w:rFonts w:ascii="Consolas" w:hAnsi="Consolas"/>
+          <w:color w:val="24292E"/>
+          <w:bdr w:val="none" w:sz="0" w:space="0" w:color="auto" w:frame="1"/>
+        </w:rPr>
+        <w:t xml:space="preserve"> done:boolean</w:t>
+      </w:r>
+    </w:p>
+    <w:p>
+      <w:pPr>
+        <w:pStyle w:val="HTMLPreformatted"/>
+        <w:shd w:val="clear" w:color="auto" w:fill="F6F8FA"/>
+        <w:contextualSpacing/>
+        <w:rPr>
+          <w:rFonts w:ascii="Consolas" w:hAnsi="Consolas"/>
+          <w:color w:val="24292E"/>
+          <w:bdr w:val="none" w:sz="0" w:space="0" w:color="auto" w:frame="1"/>
+        </w:rPr>
+      </w:pPr>
+      <w:r>
+        <w:rPr>
+          <w:rFonts w:ascii="Consolas" w:hAnsi="Consolas"/>
+          <w:color w:val="24292E"/>
+          <w:bdr w:val="none" w:sz="0" w:space="0" w:color="auto" w:frame="1"/>
+        </w:rPr>
+        <w:t xml:space="preserve">rails g scaffold </w:t>
+      </w:r>
+      <w:r>
+        <w:rPr>
+          <w:rFonts w:ascii="Consolas" w:hAnsi="Consolas"/>
+          <w:color w:val="24292E"/>
+          <w:bdr w:val="none" w:sz="0" w:space="0" w:color="auto" w:frame="1"/>
+        </w:rPr>
+        <w:t>T</w:t>
+      </w:r>
+      <w:r>
+        <w:rPr>
+          <w:rFonts w:ascii="Consolas" w:hAnsi="Consolas"/>
+          <w:color w:val="24292E"/>
+          <w:bdr w:val="none" w:sz="0" w:space="0" w:color="auto" w:frame="1"/>
+        </w:rPr>
+        <w:t>ag</w:t>
+      </w:r>
+      <w:r>
+        <w:rPr>
+          <w:rFonts w:ascii="Consolas" w:hAnsi="Consolas"/>
+          <w:color w:val="24292E"/>
+          <w:bdr w:val="none" w:sz="0" w:space="0" w:color="auto" w:frame="1"/>
+        </w:rPr>
+        <w:t xml:space="preserve"> </w:t>
+      </w:r>
+      <w:r>
+        <w:rPr>
+          <w:rFonts w:ascii="Consolas" w:hAnsi="Consolas"/>
+          <w:color w:val="24292E"/>
+          <w:bdr w:val="none" w:sz="0" w:space="0" w:color="auto" w:frame="1"/>
+        </w:rPr>
+        <w:t>name</w:t>
+      </w:r>
+      <w:r>
+        <w:rPr>
+          <w:rFonts w:ascii="Consolas" w:hAnsi="Consolas"/>
+          <w:color w:val="24292E"/>
+          <w:bdr w:val="none" w:sz="0" w:space="0" w:color="auto" w:frame="1"/>
+        </w:rPr>
+        <w:t>:</w:t>
+      </w:r>
+      <w:r>
+        <w:rPr>
+          <w:rFonts w:ascii="Consolas" w:hAnsi="Consolas"/>
+          <w:color w:val="24292E"/>
+          <w:bdr w:val="none" w:sz="0" w:space="0" w:color="auto" w:frame="1"/>
+        </w:rPr>
+        <w:t>string</w:t>
+      </w:r>
+      <w:r>
+        <w:rPr>
+          <w:rFonts w:ascii="Consolas" w:hAnsi="Consolas"/>
+          <w:color w:val="24292E"/>
+          <w:bdr w:val="none" w:sz="0" w:space="0" w:color="auto" w:frame="1"/>
+        </w:rPr>
+        <w:t xml:space="preserve"> </w:t>
+      </w:r>
+      <w:r>
+        <w:rPr>
+          <w:rFonts w:ascii="Consolas" w:hAnsi="Consolas"/>
+          <w:color w:val="24292E"/>
+          <w:bdr w:val="none" w:sz="0" w:space="0" w:color="auto" w:frame="1"/>
+        </w:rPr>
+        <w:t>user</w:t>
+      </w:r>
+      <w:r>
+        <w:rPr>
+          <w:rFonts w:ascii="Consolas" w:hAnsi="Consolas"/>
+          <w:color w:val="24292E"/>
+          <w:bdr w:val="none" w:sz="0" w:space="0" w:color="auto" w:frame="1"/>
+        </w:rPr>
+        <w:t>:references</w:t>
+      </w:r>
+      <w:r>
+        <w:rPr>
+          <w:rFonts w:ascii="Consolas" w:hAnsi="Consolas"/>
+          <w:color w:val="24292E"/>
+          <w:bdr w:val="none" w:sz="0" w:space="0" w:color="auto" w:frame="1"/>
+        </w:rPr>
+        <w:t xml:space="preserve"> </w:t>
+      </w:r>
+    </w:p>
+    <w:p>
+      <w:pPr>
+        <w:pStyle w:val="HTMLPreformatted"/>
+        <w:shd w:val="clear" w:color="auto" w:fill="F6F8FA"/>
+        <w:contextualSpacing/>
+        <w:rPr>
+          <w:rFonts w:ascii="Consolas" w:hAnsi="Consolas"/>
+          <w:color w:val="24292E"/>
+          <w:bdr w:val="none" w:sz="0" w:space="0" w:color="auto" w:frame="1"/>
+        </w:rPr>
+      </w:pPr>
+      <w:r>
+        <w:rPr>
+          <w:rFonts w:ascii="Consolas" w:hAnsi="Consolas"/>
+          <w:color w:val="24292E"/>
+          <w:bdr w:val="none" w:sz="0" w:space="0" w:color="auto" w:frame="1"/>
+        </w:rPr>
+        <w:t xml:space="preserve">rails g scaffold </w:t>
+      </w:r>
+      <w:r>
+        <w:rPr>
+          <w:rFonts w:ascii="Consolas" w:hAnsi="Consolas"/>
+          <w:color w:val="24292E"/>
+          <w:bdr w:val="none" w:sz="0" w:space="0" w:color="auto" w:frame="1"/>
+        </w:rPr>
+        <w:t>Tagging</w:t>
+      </w:r>
+      <w:r>
+        <w:rPr>
+          <w:rFonts w:ascii="Consolas" w:hAnsi="Consolas"/>
+          <w:color w:val="24292E"/>
+          <w:bdr w:val="none" w:sz="0" w:space="0" w:color="auto" w:frame="1"/>
+        </w:rPr>
+        <w:t xml:space="preserve"> </w:t>
+      </w:r>
+      <w:r>
+        <w:rPr>
+          <w:rFonts w:ascii="Consolas" w:hAnsi="Consolas"/>
+          <w:color w:val="24292E"/>
+          <w:bdr w:val="none" w:sz="0" w:space="0" w:color="auto" w:frame="1"/>
+        </w:rPr>
+        <w:t>entry</w:t>
+      </w:r>
       <w:bookmarkStart w:id="1" w:name="_GoBack"/>
       <w:bookmarkEnd w:id="1"/>
-    </w:p>
-    <w:bookmarkEnd w:id="0"/>
+      <w:r>
+        <w:rPr>
+          <w:rFonts w:ascii="Consolas" w:hAnsi="Consolas"/>
+          <w:color w:val="24292E"/>
+          <w:bdr w:val="none" w:sz="0" w:space="0" w:color="auto" w:frame="1"/>
+        </w:rPr>
+        <w:t>:references</w:t>
+      </w:r>
+      <w:r>
+        <w:rPr>
+          <w:rFonts w:ascii="Consolas" w:hAnsi="Consolas"/>
+          <w:color w:val="24292E"/>
+          <w:bdr w:val="none" w:sz="0" w:space="0" w:color="auto" w:frame="1"/>
+        </w:rPr>
+        <w:t xml:space="preserve"> tag:references</w:t>
+      </w:r>
+    </w:p>
+    <w:p>
+      <w:pPr>
+        <w:spacing w:line="240" w:lineRule="auto"/>
+        <w:contextualSpacing/>
+      </w:pPr>
+      <w:r>
+        <w:t>Migrate:</w:t>
+      </w:r>
+    </w:p>
     <w:p>
       <w:pPr>
         <w:pStyle w:val="HTMLPreformatted"/>
@@ -443,47 +694,37 @@
           <w:color w:val="24292E"/>
           <w:bdr w:val="none" w:sz="0" w:space="0" w:color="auto" w:frame="1"/>
         </w:rPr>
-        <w:t>rails g react:install</w:t>
-      </w:r>
-    </w:p>
-    <w:p>
-      <w:pPr>
-        <w:shd w:val="clear" w:color="auto" w:fill="F6F8FA"/>
-        <w:tabs>
-          <w:tab w:val="left" w:pos="916"/>
-          <w:tab w:val="left" w:pos="1832"/>
-          <w:tab w:val="left" w:pos="2748"/>
-          <w:tab w:val="left" w:pos="3664"/>
-          <w:tab w:val="left" w:pos="4580"/>
-          <w:tab w:val="left" w:pos="5496"/>
-          <w:tab w:val="left" w:pos="6412"/>
-          <w:tab w:val="left" w:pos="7328"/>
-          <w:tab w:val="left" w:pos="8244"/>
-          <w:tab w:val="left" w:pos="9160"/>
-          <w:tab w:val="left" w:pos="10076"/>
-          <w:tab w:val="left" w:pos="10992"/>
-          <w:tab w:val="left" w:pos="11908"/>
-          <w:tab w:val="left" w:pos="12824"/>
-          <w:tab w:val="left" w:pos="13740"/>
-          <w:tab w:val="left" w:pos="14656"/>
-        </w:tabs>
-        <w:spacing w:after="0" w:line="240" w:lineRule="auto"/>
-        <w:rPr>
-          <w:rFonts w:ascii="Consolas" w:eastAsia="Times New Roman" w:hAnsi="Consolas" w:cs="Courier New"/>
-          <w:color w:val="24292E"/>
-          <w:sz w:val="20"/>
-          <w:szCs w:val="20"/>
-        </w:rPr>
-      </w:pPr>
-      <w:r>
-        <w:rPr>
-          <w:rFonts w:ascii="Consolas" w:eastAsia="Times New Roman" w:hAnsi="Consolas" w:cs="Courier New"/>
-          <w:color w:val="24292E"/>
-          <w:sz w:val="20"/>
-          <w:szCs w:val="20"/>
-          <w:bdr w:val="none" w:sz="0" w:space="0" w:color="auto" w:frame="1"/>
-        </w:rPr>
-        <w:t>rails g controller Welcome index</w:t>
+        <w:t>rails db:migrate</w:t>
+      </w:r>
+    </w:p>
+    <w:p>
+      <w:pPr>
+        <w:spacing w:line="240" w:lineRule="auto"/>
+        <w:contextualSpacing/>
+      </w:pPr>
+    </w:p>
+    <w:p>
+      <w:pPr>
+        <w:spacing w:line="240" w:lineRule="auto"/>
+        <w:contextualSpacing/>
+      </w:pPr>
+      <w:r>
+        <w:t>Set routes, default page devise sign_in</w:t>
+      </w:r>
+    </w:p>
+    <w:p>
+      <w:pPr>
+        <w:spacing w:line="240" w:lineRule="auto"/>
+        <w:contextualSpacing/>
+      </w:pPr>
+    </w:p>
+    <w:p>
+      <w:pPr>
+        <w:spacing w:line="240" w:lineRule="auto"/>
+        <w:contextualSpacing/>
+      </w:pPr>
+      <w:r>
+        <w:t>Bootstrap:</w:t>
       </w:r>
     </w:p>
     <w:p>
@@ -498,130 +739,14 @@
           <w:bdr w:val="none" w:sz="0" w:space="0" w:color="auto" w:frame="1"/>
         </w:rPr>
       </w:pPr>
-    </w:p>
-    <w:p>
-      <w:pPr>
-        <w:pStyle w:val="HTMLPreformatted"/>
-        <w:shd w:val="clear" w:color="auto" w:fill="F6F8FA"/>
-        <w:contextualSpacing/>
+      <w:r>
         <w:rPr>
           <w:rStyle w:val="HTMLCode"/>
           <w:rFonts w:ascii="Consolas" w:hAnsi="Consolas"/>
           <w:color w:val="24292E"/>
           <w:bdr w:val="none" w:sz="0" w:space="0" w:color="auto" w:frame="1"/>
         </w:rPr>
-      </w:pPr>
-    </w:p>
-    <w:p>
-      <w:pPr>
-        <w:pStyle w:val="HTMLPreformatted"/>
-        <w:shd w:val="clear" w:color="auto" w:fill="F6F8FA"/>
-        <w:contextualSpacing/>
-        <w:rPr>
-          <w:rFonts w:ascii="Consolas" w:hAnsi="Consolas"/>
-          <w:color w:val="24292E"/>
-          <w:bdr w:val="none" w:sz="0" w:space="0" w:color="auto" w:frame="1"/>
-        </w:rPr>
-      </w:pPr>
-      <w:r>
-        <w:rPr>
-          <w:rFonts w:ascii="Consolas" w:hAnsi="Consolas"/>
-          <w:color w:val="24292E"/>
-          <w:bdr w:val="none" w:sz="0" w:space="0" w:color="auto" w:frame="1"/>
-        </w:rPr>
-        <w:t xml:space="preserve">rails g scaffold Entry content:text </w:t>
-      </w:r>
-      <w:r>
-        <w:rPr>
-          <w:rFonts w:ascii="Consolas" w:hAnsi="Consolas"/>
-          <w:color w:val="24292E"/>
-          <w:bdr w:val="none" w:sz="0" w:space="0" w:color="auto" w:frame="1"/>
-        </w:rPr>
-        <w:t xml:space="preserve">due_date:date </w:t>
-      </w:r>
-      <w:r>
-        <w:rPr>
-          <w:rFonts w:ascii="Consolas" w:hAnsi="Consolas"/>
-          <w:color w:val="24292E"/>
-          <w:bdr w:val="none" w:sz="0" w:space="0" w:color="auto" w:frame="1"/>
-        </w:rPr>
-        <w:t>user:references</w:t>
-      </w:r>
-    </w:p>
-    <w:p>
-      <w:pPr>
-        <w:pStyle w:val="HTMLPreformatted"/>
-        <w:shd w:val="clear" w:color="auto" w:fill="F6F8FA"/>
-        <w:contextualSpacing/>
-        <w:rPr>
-          <w:rFonts w:ascii="Consolas" w:hAnsi="Consolas"/>
-          <w:color w:val="24292E"/>
-          <w:bdr w:val="none" w:sz="0" w:space="0" w:color="auto" w:frame="1"/>
-        </w:rPr>
-      </w:pPr>
-      <w:r>
-        <w:rPr>
-          <w:rFonts w:ascii="Consolas" w:hAnsi="Consolas"/>
-          <w:color w:val="24292E"/>
-          <w:bdr w:val="none" w:sz="0" w:space="0" w:color="auto" w:frame="1"/>
-        </w:rPr>
-        <w:t xml:space="preserve">rails g scaffold </w:t>
-      </w:r>
-      <w:r>
-        <w:rPr>
-          <w:rFonts w:ascii="Consolas" w:hAnsi="Consolas"/>
-          <w:color w:val="24292E"/>
-          <w:bdr w:val="none" w:sz="0" w:space="0" w:color="auto" w:frame="1"/>
-        </w:rPr>
-        <w:t>T</w:t>
-      </w:r>
-      <w:r>
-        <w:rPr>
-          <w:rFonts w:ascii="Consolas" w:hAnsi="Consolas"/>
-          <w:color w:val="24292E"/>
-          <w:bdr w:val="none" w:sz="0" w:space="0" w:color="auto" w:frame="1"/>
-        </w:rPr>
-        <w:t>ag</w:t>
-      </w:r>
-      <w:r>
-        <w:rPr>
-          <w:rFonts w:ascii="Consolas" w:hAnsi="Consolas"/>
-          <w:color w:val="24292E"/>
-          <w:bdr w:val="none" w:sz="0" w:space="0" w:color="auto" w:frame="1"/>
-        </w:rPr>
-        <w:t xml:space="preserve"> content:</w:t>
-      </w:r>
-      <w:r>
-        <w:rPr>
-          <w:rFonts w:ascii="Consolas" w:hAnsi="Consolas"/>
-          <w:color w:val="24292E"/>
-          <w:bdr w:val="none" w:sz="0" w:space="0" w:color="auto" w:frame="1"/>
-        </w:rPr>
-        <w:t>string</w:t>
-      </w:r>
-      <w:r>
-        <w:rPr>
-          <w:rFonts w:ascii="Consolas" w:hAnsi="Consolas"/>
-          <w:color w:val="24292E"/>
-          <w:bdr w:val="none" w:sz="0" w:space="0" w:color="auto" w:frame="1"/>
-        </w:rPr>
-        <w:t xml:space="preserve"> </w:t>
-      </w:r>
-      <w:r>
-        <w:rPr>
-          <w:rFonts w:ascii="Consolas" w:hAnsi="Consolas"/>
-          <w:color w:val="24292E"/>
-          <w:bdr w:val="none" w:sz="0" w:space="0" w:color="auto" w:frame="1"/>
-        </w:rPr>
-        <w:t>entry</w:t>
-      </w:r>
-      <w:r>
-        <w:rPr>
-          <w:rFonts w:ascii="Consolas" w:hAnsi="Consolas"/>
-          <w:color w:val="24292E"/>
-          <w:bdr w:val="none" w:sz="0" w:space="0" w:color="auto" w:frame="1"/>
-        </w:rPr>
-        <w:t>:references</w:t>
+        <w:t>npm install react-bootstrap bootstrap</w:t>
       </w:r>
     </w:p>
     <w:p>
@@ -629,86 +754,6 @@
         <w:spacing w:line="240" w:lineRule="auto"/>
         <w:contextualSpacing/>
       </w:pPr>
-    </w:p>
-    <w:p>
-      <w:pPr>
-        <w:spacing w:line="240" w:lineRule="auto"/>
-        <w:contextualSpacing/>
-      </w:pPr>
-      <w:r>
-        <w:t>Set routes, default page devise sign_in</w:t>
-      </w:r>
-    </w:p>
-    <w:p>
-      <w:pPr>
-        <w:spacing w:line="240" w:lineRule="auto"/>
-        <w:contextualSpacing/>
-      </w:pPr>
-      <w:r>
-        <w:t>Bootstrap:</w:t>
-      </w:r>
-    </w:p>
-    <w:p>
-      <w:pPr>
-        <w:pStyle w:val="HTMLPreformatted"/>
-        <w:shd w:val="clear" w:color="auto" w:fill="F6F8FA"/>
-        <w:contextualSpacing/>
-        <w:rPr>
-          <w:rStyle w:val="HTMLCode"/>
-          <w:rFonts w:ascii="Consolas" w:hAnsi="Consolas"/>
-          <w:color w:val="24292E"/>
-          <w:bdr w:val="none" w:sz="0" w:space="0" w:color="auto" w:frame="1"/>
-        </w:rPr>
-      </w:pPr>
-      <w:r>
-        <w:rPr>
-          <w:rStyle w:val="HTMLCode"/>
-          <w:rFonts w:ascii="Consolas" w:hAnsi="Consolas"/>
-          <w:color w:val="24292E"/>
-          <w:bdr w:val="none" w:sz="0" w:space="0" w:color="auto" w:frame="1"/>
-        </w:rPr>
-        <w:t>npm install react-bootstrap bootstrap</w:t>
-      </w:r>
-    </w:p>
-    <w:p>
-      <w:pPr>
-        <w:spacing w:line="240" w:lineRule="auto"/>
-        <w:contextualSpacing/>
-      </w:pPr>
-    </w:p>
-    <w:p>
-      <w:pPr>
-        <w:spacing w:line="240" w:lineRule="auto"/>
-        <w:contextualSpacing/>
-      </w:pPr>
-      <w:r>
-        <w:t>Migrate</w:t>
-      </w:r>
-      <w:r>
-        <w:t>:</w:t>
-      </w:r>
-    </w:p>
-    <w:p>
-      <w:pPr>
-        <w:pStyle w:val="HTMLPreformatted"/>
-        <w:shd w:val="clear" w:color="auto" w:fill="F6F8FA"/>
-        <w:contextualSpacing/>
-        <w:rPr>
-          <w:rStyle w:val="HTMLCode"/>
-          <w:rFonts w:ascii="Consolas" w:hAnsi="Consolas"/>
-          <w:color w:val="24292E"/>
-          <w:bdr w:val="none" w:sz="0" w:space="0" w:color="auto" w:frame="1"/>
-        </w:rPr>
-      </w:pPr>
-      <w:r>
-        <w:rPr>
-          <w:rStyle w:val="HTMLCode"/>
-          <w:rFonts w:ascii="Consolas" w:hAnsi="Consolas"/>
-          <w:color w:val="24292E"/>
-          <w:bdr w:val="none" w:sz="0" w:space="0" w:color="auto" w:frame="1"/>
-        </w:rPr>
-        <w:t>rails db:migrate</w:t>
-      </w:r>
     </w:p>
     <w:sectPr>
       <w:pgSz w:w="11906" w:h="16838"/>
